--- a/midterm.docx
+++ b/midterm.docx
@@ -71,7 +71,15 @@
           <w:sz w:val="24"/>
           <w:szCs w:val="24"/>
         </w:rPr>
-        <w:t>2 March 2021</w:t>
+        <w:t>9</w:t>
+      </w:r>
+      <w:r>
+        <w:rPr>
+          <w:rFonts w:ascii="Times New Roman" w:hAnsi="Times New Roman" w:cs="Times New Roman"/>
+          <w:sz w:val="24"/>
+          <w:szCs w:val="24"/>
+        </w:rPr>
+        <w:t xml:space="preserve"> March 2021</w:t>
       </w:r>
     </w:p>
     <w:p>
@@ -149,6 +157,14 @@
         <w:tab/>
         <w:t>This project was in part designed to allow us to show our knowledge of python, yet the primary goal was for us to apply our in-class know</w:t>
       </w:r>
+      <w:r>
+        <w:rPr>
+          <w:rFonts w:ascii="Times New Roman" w:hAnsi="Times New Roman" w:cs="Times New Roman"/>
+          <w:sz w:val="24"/>
+          <w:szCs w:val="24"/>
+        </w:rPr>
+        <w:t>ledge of machine learning techniques. My machine learning model took in 6 categories of input values, returning whether or not a crime was a theft. Using my method for this one crime type, the learning and prediction can certainly be extended, one-by-one, to each other category of crime.</w:t>
+      </w:r>
     </w:p>
     <w:p>
       <w:pPr>
@@ -179,7 +195,17 @@
           <w:sz w:val="24"/>
           <w:szCs w:val="24"/>
         </w:rPr>
-        <w:t>Data Integrity</w:t>
+        <w:t xml:space="preserve">Data </w:t>
+      </w:r>
+      <w:r>
+        <w:rPr>
+          <w:rFonts w:ascii="Times New Roman" w:hAnsi="Times New Roman" w:cs="Times New Roman"/>
+          <w:i/>
+          <w:iCs/>
+          <w:sz w:val="24"/>
+          <w:szCs w:val="24"/>
+        </w:rPr>
+        <w:t>Usefulness</w:t>
       </w:r>
     </w:p>
     <w:p>
@@ -198,8 +224,468 @@
           <w:sz w:val="24"/>
           <w:szCs w:val="24"/>
         </w:rPr>
-        <w:t>The data we were given to analyze was the Chicago police log of crime from 2001 to the present. It came with a few issues regarding the “cleanliness,” so the first step was to start with something reliable. The data is obviously extremely large, so the data set that I use in my program is a 10% sampling of the data. This command can be removed in order to use the entire dataset for more refined predictions. Then, I removed incomplete datasets for</w:t>
-      </w:r>
+        <w:t xml:space="preserve">The data we were given to analyze was the Chicago police log of crime from 2001 to the present. It came with a few issues regarding the “cleanliness,” so the first step was to </w:t>
+      </w:r>
+      <w:r>
+        <w:rPr>
+          <w:rFonts w:ascii="Times New Roman" w:hAnsi="Times New Roman" w:cs="Times New Roman"/>
+          <w:sz w:val="24"/>
+          <w:szCs w:val="24"/>
+        </w:rPr>
+        <w:t xml:space="preserve">obtain </w:t>
+      </w:r>
+      <w:r>
+        <w:rPr>
+          <w:rFonts w:ascii="Times New Roman" w:hAnsi="Times New Roman" w:cs="Times New Roman"/>
+          <w:sz w:val="24"/>
+          <w:szCs w:val="24"/>
+        </w:rPr>
+        <w:t>something reliable. The data is obviously extremely large, so the data set that I use in my program is a 10% sampling of the data. This command can be removed in order to use the entire dataset for</w:t>
+      </w:r>
+      <w:r>
+        <w:rPr>
+          <w:rFonts w:ascii="Times New Roman" w:hAnsi="Times New Roman" w:cs="Times New Roman"/>
+          <w:sz w:val="24"/>
+          <w:szCs w:val="24"/>
+        </w:rPr>
+        <w:t xml:space="preserve"> </w:t>
+      </w:r>
+      <w:r>
+        <w:rPr>
+          <w:rFonts w:ascii="Times New Roman" w:hAnsi="Times New Roman" w:cs="Times New Roman"/>
+          <w:sz w:val="24"/>
+          <w:szCs w:val="24"/>
+        </w:rPr>
+        <w:t>predictions</w:t>
+      </w:r>
+      <w:r>
+        <w:rPr>
+          <w:rFonts w:ascii="Times New Roman" w:hAnsi="Times New Roman" w:cs="Times New Roman"/>
+          <w:sz w:val="24"/>
+          <w:szCs w:val="24"/>
+        </w:rPr>
+        <w:t xml:space="preserve"> with a larger basis</w:t>
+      </w:r>
+      <w:r>
+        <w:rPr>
+          <w:rFonts w:ascii="Times New Roman" w:hAnsi="Times New Roman" w:cs="Times New Roman"/>
+          <w:sz w:val="24"/>
+          <w:szCs w:val="24"/>
+        </w:rPr>
+        <w:t>.</w:t>
+      </w:r>
+      <w:r>
+        <w:rPr>
+          <w:rFonts w:ascii="Times New Roman" w:hAnsi="Times New Roman" w:cs="Times New Roman"/>
+          <w:sz w:val="24"/>
+          <w:szCs w:val="24"/>
+        </w:rPr>
+        <w:t xml:space="preserve"> However, we are looking to (i) execute this program with an acceptable run-time and (ii) make a conjecture about this crime type overall </w:t>
+      </w:r>
+      <w:r>
+        <w:rPr>
+          <w:rFonts w:ascii="Times New Roman" w:hAnsi="Times New Roman" w:cs="Times New Roman"/>
+          <w:sz w:val="24"/>
+          <w:szCs w:val="24"/>
+        </w:rPr>
+        <w:t>given only a sample of the data set.</w:t>
+      </w:r>
+      <w:r>
+        <w:rPr>
+          <w:rFonts w:ascii="Times New Roman" w:hAnsi="Times New Roman" w:cs="Times New Roman"/>
+          <w:sz w:val="24"/>
+          <w:szCs w:val="24"/>
+        </w:rPr>
+        <w:t xml:space="preserve"> </w:t>
+      </w:r>
+      <w:r>
+        <w:rPr>
+          <w:rFonts w:ascii="Times New Roman" w:hAnsi="Times New Roman" w:cs="Times New Roman"/>
+          <w:sz w:val="24"/>
+          <w:szCs w:val="24"/>
+        </w:rPr>
+        <w:t>After this</w:t>
+      </w:r>
+      <w:r>
+        <w:rPr>
+          <w:rFonts w:ascii="Times New Roman" w:hAnsi="Times New Roman" w:cs="Times New Roman"/>
+          <w:sz w:val="24"/>
+          <w:szCs w:val="24"/>
+        </w:rPr>
+        <w:t xml:space="preserve">, I removed incomplete </w:t>
+      </w:r>
+      <w:r>
+        <w:rPr>
+          <w:rFonts w:ascii="Times New Roman" w:hAnsi="Times New Roman" w:cs="Times New Roman"/>
+          <w:sz w:val="24"/>
+          <w:szCs w:val="24"/>
+        </w:rPr>
+        <w:t>rows of data</w:t>
+      </w:r>
+      <w:r>
+        <w:rPr>
+          <w:rFonts w:ascii="Times New Roman" w:hAnsi="Times New Roman" w:cs="Times New Roman"/>
+          <w:sz w:val="24"/>
+          <w:szCs w:val="24"/>
+        </w:rPr>
+        <w:t xml:space="preserve"> </w:t>
+      </w:r>
+      <w:r>
+        <w:rPr>
+          <w:rFonts w:ascii="Times New Roman" w:hAnsi="Times New Roman" w:cs="Times New Roman"/>
+          <w:sz w:val="24"/>
+          <w:szCs w:val="24"/>
+        </w:rPr>
+        <w:t xml:space="preserve">(null values in at least one column). I did not select a particular year, due to the nature of my </w:t>
+      </w:r>
+      <w:r>
+        <w:rPr>
+          <w:rFonts w:ascii="Times New Roman" w:hAnsi="Times New Roman" w:cs="Times New Roman"/>
+          <w:sz w:val="24"/>
+          <w:szCs w:val="24"/>
+        </w:rPr>
+        <w:t>“</w:t>
+      </w:r>
+      <w:r>
+        <w:rPr>
+          <w:rFonts w:ascii="Times New Roman" w:hAnsi="Times New Roman" w:cs="Times New Roman"/>
+          <w:sz w:val="24"/>
+          <w:szCs w:val="24"/>
+        </w:rPr>
+        <w:t>seasons</w:t>
+      </w:r>
+      <w:r>
+        <w:rPr>
+          <w:rFonts w:ascii="Times New Roman" w:hAnsi="Times New Roman" w:cs="Times New Roman"/>
+          <w:sz w:val="24"/>
+          <w:szCs w:val="24"/>
+        </w:rPr>
+        <w:t xml:space="preserve">” </w:t>
+      </w:r>
+      <w:r>
+        <w:rPr>
+          <w:rFonts w:ascii="Times New Roman" w:hAnsi="Times New Roman" w:cs="Times New Roman"/>
+          <w:sz w:val="24"/>
+          <w:szCs w:val="24"/>
+        </w:rPr>
+        <w:t>input. From here, I was able to work with a complete, reliable, representative data set.</w:t>
+      </w:r>
+    </w:p>
+    <w:p>
+      <w:pPr>
+        <w:spacing w:after="0" w:line="480" w:lineRule="auto"/>
+        <w:rPr>
+          <w:rFonts w:ascii="Times New Roman" w:hAnsi="Times New Roman" w:cs="Times New Roman"/>
+          <w:sz w:val="24"/>
+          <w:szCs w:val="24"/>
+        </w:rPr>
+      </w:pPr>
+    </w:p>
+    <w:p>
+      <w:pPr>
+        <w:spacing w:after="0" w:line="480" w:lineRule="auto"/>
+        <w:rPr>
+          <w:rFonts w:ascii="Times New Roman" w:hAnsi="Times New Roman" w:cs="Times New Roman"/>
+          <w:i/>
+          <w:iCs/>
+          <w:sz w:val="24"/>
+          <w:szCs w:val="24"/>
+        </w:rPr>
+      </w:pPr>
+      <w:r>
+        <w:rPr>
+          <w:rFonts w:ascii="Times New Roman" w:hAnsi="Times New Roman" w:cs="Times New Roman"/>
+          <w:i/>
+          <w:iCs/>
+          <w:sz w:val="24"/>
+          <w:szCs w:val="24"/>
+        </w:rPr>
+        <w:lastRenderedPageBreak/>
+        <w:t>Input and Target Data</w:t>
+      </w:r>
+    </w:p>
+    <w:p>
+      <w:pPr>
+        <w:spacing w:after="0" w:line="480" w:lineRule="auto"/>
+        <w:rPr>
+          <w:rFonts w:ascii="Times New Roman" w:hAnsi="Times New Roman" w:cs="Times New Roman"/>
+          <w:sz w:val="24"/>
+          <w:szCs w:val="24"/>
+        </w:rPr>
+      </w:pPr>
+      <w:r>
+        <w:rPr>
+          <w:rFonts w:ascii="Times New Roman" w:hAnsi="Times New Roman" w:cs="Times New Roman"/>
+          <w:sz w:val="24"/>
+          <w:szCs w:val="24"/>
+        </w:rPr>
+        <w:tab/>
+        <w:t xml:space="preserve">The inputs for my dataset were: (1) the season slot that the crime occurred within, (2) the day of the week on this crime occurred, (3) the time slot throughout the day in which it occurred, (4) the shortest distance from the crime’s coordinate location to one of the </w:t>
+      </w:r>
+      <w:r>
+        <w:rPr>
+          <w:rFonts w:ascii="Times New Roman" w:hAnsi="Times New Roman" w:cs="Times New Roman"/>
+          <w:sz w:val="24"/>
+          <w:szCs w:val="24"/>
+        </w:rPr>
+        <w:t>twenty-two</w:t>
+      </w:r>
+      <w:r>
+        <w:rPr>
+          <w:rFonts w:ascii="Times New Roman" w:hAnsi="Times New Roman" w:cs="Times New Roman"/>
+          <w:sz w:val="24"/>
+          <w:szCs w:val="24"/>
+        </w:rPr>
+        <w:t xml:space="preserve"> Chicago police precincts, (5) whether or not an arrest was made, and (6) whether or not this was a domestic incident. The output is a 1 or 0 – 1 indicating a theft was the primary type of the crime that occurred given these parameters, and 0 indicating that a theft was not the primary crime type.</w:t>
+      </w:r>
+      <w:r>
+        <w:rPr>
+          <w:rFonts w:ascii="Times New Roman" w:hAnsi="Times New Roman" w:cs="Times New Roman"/>
+          <w:sz w:val="24"/>
+          <w:szCs w:val="24"/>
+        </w:rPr>
+        <w:t xml:space="preserve"> My rationale is as follows: crime is seasonal (winter brings more Christmas-related crime, for example); crime is cyclical, since weekends may see more of one type than others due to scheduling and the occurance of opportunity crimes; crime occurs at different times – night times are much more prone to activity due to offenders’ limited visibility; crime has the possibility of occurring less nearest police stations; and the arrest/domestic categories can indicate the severity of the crime, a hint as to the crime type that might escalate to such levels.</w:t>
+      </w:r>
+    </w:p>
+    <w:p>
+      <w:pPr>
+        <w:spacing w:after="0" w:line="480" w:lineRule="auto"/>
+        <w:rPr>
+          <w:rFonts w:ascii="Times New Roman" w:hAnsi="Times New Roman" w:cs="Times New Roman"/>
+          <w:sz w:val="24"/>
+          <w:szCs w:val="24"/>
+        </w:rPr>
+      </w:pPr>
+    </w:p>
+    <w:p>
+      <w:pPr>
+        <w:spacing w:after="0" w:line="480" w:lineRule="auto"/>
+        <w:rPr>
+          <w:rFonts w:ascii="Times New Roman" w:hAnsi="Times New Roman" w:cs="Times New Roman"/>
+          <w:i/>
+          <w:iCs/>
+          <w:sz w:val="24"/>
+          <w:szCs w:val="24"/>
+        </w:rPr>
+      </w:pPr>
+      <w:r>
+        <w:rPr>
+          <w:rFonts w:ascii="Times New Roman" w:hAnsi="Times New Roman" w:cs="Times New Roman"/>
+          <w:i/>
+          <w:iCs/>
+          <w:sz w:val="24"/>
+          <w:szCs w:val="24"/>
+        </w:rPr>
+        <w:t>Chicago Crime Analysis</w:t>
+      </w:r>
+    </w:p>
+    <w:p>
+      <w:pPr>
+        <w:spacing w:after="0" w:line="480" w:lineRule="auto"/>
+        <w:rPr>
+          <w:rFonts w:ascii="Times New Roman" w:hAnsi="Times New Roman" w:cs="Times New Roman"/>
+          <w:sz w:val="24"/>
+          <w:szCs w:val="24"/>
+        </w:rPr>
+      </w:pPr>
+      <w:r>
+        <w:rPr>
+          <w:rFonts w:ascii="Times New Roman" w:hAnsi="Times New Roman" w:cs="Times New Roman"/>
+          <w:sz w:val="24"/>
+          <w:szCs w:val="24"/>
+        </w:rPr>
+        <w:tab/>
+        <w:t xml:space="preserve">My program was able to analyze the crime dataset presented, returning whether or not a crime is of primary type “THEFT” with an accuracy score of </w:t>
+      </w:r>
+      <w:r>
+        <w:rPr>
+          <w:rFonts w:ascii="Times New Roman" w:hAnsi="Times New Roman" w:cs="Times New Roman"/>
+          <w:sz w:val="24"/>
+          <w:szCs w:val="24"/>
+        </w:rPr>
+        <w:t xml:space="preserve">80% </w:t>
+      </w:r>
+      <w:r>
+        <w:rPr>
+          <w:rFonts w:ascii="Times New Roman" w:hAnsi="Times New Roman" w:cs="Times New Roman"/>
+          <w:sz w:val="24"/>
+          <w:szCs w:val="24"/>
+        </w:rPr>
+        <w:t>(</w:t>
+      </w:r>
+      <w:r>
+        <w:rPr>
+          <w:rFonts w:ascii="Times New Roman" w:hAnsi="Times New Roman" w:cs="Times New Roman"/>
+          <w:sz w:val="24"/>
+          <w:szCs w:val="24"/>
+        </w:rPr>
+        <w:t xml:space="preserve">+/- </w:t>
+      </w:r>
+      <w:r>
+        <w:rPr>
+          <w:rFonts w:ascii="Times New Roman" w:hAnsi="Times New Roman" w:cs="Times New Roman"/>
+          <w:sz w:val="24"/>
+          <w:szCs w:val="24"/>
+        </w:rPr>
+        <w:t xml:space="preserve">about </w:t>
+      </w:r>
+      <w:r>
+        <w:rPr>
+          <w:rFonts w:ascii="Times New Roman" w:hAnsi="Times New Roman" w:cs="Times New Roman"/>
+          <w:sz w:val="24"/>
+          <w:szCs w:val="24"/>
+        </w:rPr>
+        <w:t>1%)</w:t>
+      </w:r>
+      <w:r>
+        <w:rPr>
+          <w:rFonts w:ascii="Times New Roman" w:hAnsi="Times New Roman" w:cs="Times New Roman"/>
+          <w:sz w:val="24"/>
+          <w:szCs w:val="24"/>
+        </w:rPr>
+        <w:t>. This is not extremely strong, as there could be a number of vital factors not included or unnecessary factors included in the input variables list.</w:t>
+      </w:r>
+      <w:r>
+        <w:rPr>
+          <w:rFonts w:ascii="Times New Roman" w:hAnsi="Times New Roman" w:cs="Times New Roman"/>
+          <w:sz w:val="24"/>
+          <w:szCs w:val="24"/>
+        </w:rPr>
+        <w:t xml:space="preserve"> In addition, it is a relatively limited predictor. However, by switching what the ‘target’ variable is set to – i.e. changing the below line of code:</w:t>
+      </w:r>
+    </w:p>
+    <w:p>
+      <w:pPr>
+        <w:spacing w:after="0" w:line="480" w:lineRule="auto"/>
+        <w:ind w:firstLine="720"/>
+        <w:rPr>
+          <w:rFonts w:ascii="Times New Roman" w:hAnsi="Times New Roman" w:cs="Times New Roman"/>
+          <w:sz w:val="24"/>
+          <w:szCs w:val="24"/>
+        </w:rPr>
+      </w:pPr>
+      <w:r>
+        <w:rPr>
+          <w:rFonts w:ascii="Times New Roman" w:hAnsi="Times New Roman" w:cs="Times New Roman"/>
+          <w:sz w:val="24"/>
+          <w:szCs w:val="24"/>
+          <w:highlight w:val="lightGray"/>
+        </w:rPr>
+        <w:t>theft_type = numpy.where(dataset['Primary Type']=='THEFT', 1, 0)</w:t>
+      </w:r>
+    </w:p>
+    <w:p>
+      <w:pPr>
+        <w:spacing w:after="0" w:line="480" w:lineRule="auto"/>
+        <w:rPr>
+          <w:rFonts w:ascii="Times New Roman" w:hAnsi="Times New Roman" w:cs="Times New Roman"/>
+          <w:sz w:val="24"/>
+          <w:szCs w:val="24"/>
+        </w:rPr>
+      </w:pPr>
+      <w:r>
+        <w:rPr>
+          <w:rFonts w:ascii="Times New Roman" w:hAnsi="Times New Roman" w:cs="Times New Roman"/>
+          <w:sz w:val="24"/>
+          <w:szCs w:val="24"/>
+        </w:rPr>
+        <w:t>so that the word “THEFT” is replaced with the new crime type of choice:</w:t>
+      </w:r>
+    </w:p>
+    <w:p>
+      <w:pPr>
+        <w:spacing w:after="0" w:line="480" w:lineRule="auto"/>
+        <w:ind w:firstLine="720"/>
+        <w:rPr>
+          <w:rFonts w:ascii="Times New Roman" w:hAnsi="Times New Roman" w:cs="Times New Roman"/>
+          <w:sz w:val="24"/>
+          <w:szCs w:val="24"/>
+        </w:rPr>
+      </w:pPr>
+      <w:r>
+        <w:rPr>
+          <w:rFonts w:ascii="Times New Roman" w:hAnsi="Times New Roman" w:cs="Times New Roman"/>
+          <w:sz w:val="24"/>
+          <w:szCs w:val="24"/>
+          <w:highlight w:val="lightGray"/>
+        </w:rPr>
+        <w:t>crime</w:t>
+      </w:r>
+      <w:r>
+        <w:rPr>
+          <w:rFonts w:ascii="Times New Roman" w:hAnsi="Times New Roman" w:cs="Times New Roman"/>
+          <w:sz w:val="24"/>
+          <w:szCs w:val="24"/>
+          <w:highlight w:val="lightGray"/>
+        </w:rPr>
+        <w:t>_type = numpy.where(dataset['Primary Type']== “CRIME</w:t>
+      </w:r>
+      <w:r>
+        <w:rPr>
+          <w:rFonts w:ascii="Times New Roman" w:hAnsi="Times New Roman" w:cs="Times New Roman"/>
+          <w:sz w:val="24"/>
+          <w:szCs w:val="24"/>
+          <w:highlight w:val="lightGray"/>
+        </w:rPr>
+        <w:t>_TYPE</w:t>
+      </w:r>
+      <w:r>
+        <w:rPr>
+          <w:rFonts w:ascii="Times New Roman" w:hAnsi="Times New Roman" w:cs="Times New Roman"/>
+          <w:sz w:val="24"/>
+          <w:szCs w:val="24"/>
+          <w:highlight w:val="lightGray"/>
+        </w:rPr>
+        <w:t>”, 1, 0)</w:t>
+      </w:r>
+    </w:p>
+    <w:p>
+      <w:pPr>
+        <w:spacing w:after="0" w:line="480" w:lineRule="auto"/>
+        <w:rPr>
+          <w:rFonts w:ascii="Times New Roman" w:hAnsi="Times New Roman" w:cs="Times New Roman"/>
+          <w:sz w:val="24"/>
+          <w:szCs w:val="24"/>
+        </w:rPr>
+      </w:pPr>
+      <w:r>
+        <w:rPr>
+          <w:rFonts w:ascii="Times New Roman" w:hAnsi="Times New Roman" w:cs="Times New Roman"/>
+          <w:sz w:val="24"/>
+          <w:szCs w:val="24"/>
+        </w:rPr>
+        <w:lastRenderedPageBreak/>
+        <w:t>then we can run the regression for each type of crime.</w:t>
+      </w:r>
+    </w:p>
+    <w:p>
+      <w:pPr>
+        <w:spacing w:after="0" w:line="480" w:lineRule="auto"/>
+        <w:ind w:firstLine="720"/>
+        <w:rPr>
+          <w:rFonts w:ascii="Times New Roman" w:hAnsi="Times New Roman" w:cs="Times New Roman"/>
+          <w:sz w:val="24"/>
+          <w:szCs w:val="24"/>
+        </w:rPr>
+      </w:pPr>
+      <w:r>
+        <w:rPr>
+          <w:rFonts w:ascii="Times New Roman" w:hAnsi="Times New Roman" w:cs="Times New Roman"/>
+          <w:sz w:val="24"/>
+          <w:szCs w:val="24"/>
+        </w:rPr>
+        <w:t>There are two alternatives for this multiple-output: (i) run a multinomial regression or (ii) calculate a probability for each crime, rather than a 1 or 0, and return the crime type with the highest probability of occurring. People’s behaviors, especially in the moment of a crime, have a substantial degree of unpredictability, so an array of most-likely crime types (given these particular inputs) may give more insight into the range of crime types that might occur with similar circumstances, rather than whether or not a particular crime type did occur given circumstances.</w:t>
+      </w:r>
+    </w:p>
+    <w:p>
+      <w:pPr>
+        <w:spacing w:after="0" w:line="480" w:lineRule="auto"/>
+        <w:rPr>
+          <w:rFonts w:ascii="Times New Roman" w:hAnsi="Times New Roman" w:cs="Times New Roman"/>
+          <w:sz w:val="24"/>
+          <w:szCs w:val="24"/>
+        </w:rPr>
+      </w:pPr>
     </w:p>
     <w:sectPr>
       <w:pgSz w:w="12240" w:h="15840"/>
@@ -209,6 +695,586 @@
     </w:sectPr>
   </w:body>
 </w:document>
+</file>
+
+<file path=word/numbering.xml><?xml version="1.0" encoding="utf-8"?>
+<w:numbering xmlns:wpc="http://schemas.microsoft.com/office/word/2010/wordprocessingCanvas" xmlns:cx="http://schemas.microsoft.com/office/drawing/2014/chartex" xmlns:cx1="http://schemas.microsoft.com/office/drawing/2015/9/8/chartex" xmlns:cx2="http://schemas.microsoft.com/office/drawing/2015/10/21/chartex" xmlns:cx3="http://schemas.microsoft.com/office/drawing/2016/5/9/chartex" xmlns:cx4="http://schemas.microsoft.com/office/drawing/2016/5/10/chartex" xmlns:cx5="http://schemas.microsoft.com/office/drawing/2016/5/11/chartex" xmlns:cx6="http://schemas.microsoft.com/office/drawing/2016/5/12/chartex" xmlns:cx7="http://schemas.microsoft.com/office/drawing/2016/5/13/chartex" xmlns:cx8="http://schemas.microsoft.com/office/drawing/2016/5/14/chartex" xmlns:mc="http://schemas.openxmlformats.org/markup-compatibility/2006" xmlns:aink="http://schemas.microsoft.com/office/drawing/2016/ink" xmlns:am3d="http://schemas.microsoft.com/office/drawing/2017/model3d" xmlns:o="urn:schemas-microsoft-com:office:office" xmlns:r="http://schemas.openxmlformats.org/officeDocument/2006/relationships" xmlns:m="http://schemas.openxmlformats.org/officeDocument/2006/math" xmlns:v="urn:schemas-microsoft-com:vml" xmlns:wp14="http://schemas.microsoft.com/office/word/2010/wordprocessingDrawing" xmlns:wp="http://schemas.openxmlformats.org/drawingml/2006/wordprocessingDrawing" xmlns:w10="urn:schemas-microsoft-com:office:word" xmlns:w="http://schemas.openxmlformats.org/wordprocessingml/2006/main" xmlns:w14="http://schemas.microsoft.com/office/word/2010/wordml" xmlns:w15="http://schemas.microsoft.com/office/word/2012/wordml" xmlns:w16cex="http://schemas.microsoft.com/office/word/2018/wordml/cex" xmlns:w16cid="http://schemas.microsoft.com/office/word/2016/wordml/cid" xmlns:w16="http://schemas.microsoft.com/office/word/2018/wordml" xmlns:w16se="http://schemas.microsoft.com/office/word/2015/wordml/symex" xmlns:wpg="http://schemas.microsoft.com/office/word/2010/wordprocessingGroup" xmlns:wpi="http://schemas.microsoft.com/office/word/2010/wordprocessingInk" xmlns:wne="http://schemas.microsoft.com/office/word/2006/wordml" xmlns:wps="http://schemas.microsoft.com/office/word/2010/wordprocessingShape" mc:Ignorable="w14 w15 w16se w16cid w16 w16cex wp14">
+  <w:abstractNum w:abstractNumId="0" w15:restartNumberingAfterBreak="0">
+    <w:nsid w:val="00C959CE"/>
+    <w:multiLevelType w:val="hybridMultilevel"/>
+    <w:tmpl w:val="1A8E2AD8"/>
+    <w:lvl w:ilvl="0" w:tplc="C8D081A6">
+      <w:numFmt w:val="bullet"/>
+      <w:lvlText w:val=""/>
+      <w:lvlJc w:val="left"/>
+      <w:pPr>
+        <w:ind w:left="720" w:hanging="360"/>
+      </w:pPr>
+      <w:rPr>
+        <w:rFonts w:ascii="Wingdings" w:eastAsiaTheme="minorHAnsi" w:hAnsi="Wingdings" w:cs="Times New Roman" w:hint="default"/>
+      </w:rPr>
+    </w:lvl>
+    <w:lvl w:ilvl="1" w:tplc="04090003" w:tentative="1">
+      <w:start w:val="1"/>
+      <w:numFmt w:val="bullet"/>
+      <w:lvlText w:val="o"/>
+      <w:lvlJc w:val="left"/>
+      <w:pPr>
+        <w:ind w:left="1440" w:hanging="360"/>
+      </w:pPr>
+      <w:rPr>
+        <w:rFonts w:ascii="Courier New" w:hAnsi="Courier New" w:cs="Courier New" w:hint="default"/>
+      </w:rPr>
+    </w:lvl>
+    <w:lvl w:ilvl="2" w:tplc="04090005" w:tentative="1">
+      <w:start w:val="1"/>
+      <w:numFmt w:val="bullet"/>
+      <w:lvlText w:val=""/>
+      <w:lvlJc w:val="left"/>
+      <w:pPr>
+        <w:ind w:left="2160" w:hanging="360"/>
+      </w:pPr>
+      <w:rPr>
+        <w:rFonts w:ascii="Wingdings" w:hAnsi="Wingdings" w:hint="default"/>
+      </w:rPr>
+    </w:lvl>
+    <w:lvl w:ilvl="3" w:tplc="04090001" w:tentative="1">
+      <w:start w:val="1"/>
+      <w:numFmt w:val="bullet"/>
+      <w:lvlText w:val=""/>
+      <w:lvlJc w:val="left"/>
+      <w:pPr>
+        <w:ind w:left="2880" w:hanging="360"/>
+      </w:pPr>
+      <w:rPr>
+        <w:rFonts w:ascii="Symbol" w:hAnsi="Symbol" w:hint="default"/>
+      </w:rPr>
+    </w:lvl>
+    <w:lvl w:ilvl="4" w:tplc="04090003" w:tentative="1">
+      <w:start w:val="1"/>
+      <w:numFmt w:val="bullet"/>
+      <w:lvlText w:val="o"/>
+      <w:lvlJc w:val="left"/>
+      <w:pPr>
+        <w:ind w:left="3600" w:hanging="360"/>
+      </w:pPr>
+      <w:rPr>
+        <w:rFonts w:ascii="Courier New" w:hAnsi="Courier New" w:cs="Courier New" w:hint="default"/>
+      </w:rPr>
+    </w:lvl>
+    <w:lvl w:ilvl="5" w:tplc="04090005" w:tentative="1">
+      <w:start w:val="1"/>
+      <w:numFmt w:val="bullet"/>
+      <w:lvlText w:val=""/>
+      <w:lvlJc w:val="left"/>
+      <w:pPr>
+        <w:ind w:left="4320" w:hanging="360"/>
+      </w:pPr>
+      <w:rPr>
+        <w:rFonts w:ascii="Wingdings" w:hAnsi="Wingdings" w:hint="default"/>
+      </w:rPr>
+    </w:lvl>
+    <w:lvl w:ilvl="6" w:tplc="04090001" w:tentative="1">
+      <w:start w:val="1"/>
+      <w:numFmt w:val="bullet"/>
+      <w:lvlText w:val=""/>
+      <w:lvlJc w:val="left"/>
+      <w:pPr>
+        <w:ind w:left="5040" w:hanging="360"/>
+      </w:pPr>
+      <w:rPr>
+        <w:rFonts w:ascii="Symbol" w:hAnsi="Symbol" w:hint="default"/>
+      </w:rPr>
+    </w:lvl>
+    <w:lvl w:ilvl="7" w:tplc="04090003" w:tentative="1">
+      <w:start w:val="1"/>
+      <w:numFmt w:val="bullet"/>
+      <w:lvlText w:val="o"/>
+      <w:lvlJc w:val="left"/>
+      <w:pPr>
+        <w:ind w:left="5760" w:hanging="360"/>
+      </w:pPr>
+      <w:rPr>
+        <w:rFonts w:ascii="Courier New" w:hAnsi="Courier New" w:cs="Courier New" w:hint="default"/>
+      </w:rPr>
+    </w:lvl>
+    <w:lvl w:ilvl="8" w:tplc="04090005" w:tentative="1">
+      <w:start w:val="1"/>
+      <w:numFmt w:val="bullet"/>
+      <w:lvlText w:val=""/>
+      <w:lvlJc w:val="left"/>
+      <w:pPr>
+        <w:ind w:left="6480" w:hanging="360"/>
+      </w:pPr>
+      <w:rPr>
+        <w:rFonts w:ascii="Wingdings" w:hAnsi="Wingdings" w:hint="default"/>
+      </w:rPr>
+    </w:lvl>
+  </w:abstractNum>
+  <w:abstractNum w:abstractNumId="1" w15:restartNumberingAfterBreak="0">
+    <w:nsid w:val="2B372010"/>
+    <w:multiLevelType w:val="hybridMultilevel"/>
+    <w:tmpl w:val="48C6692A"/>
+    <w:lvl w:ilvl="0" w:tplc="161226C2">
+      <w:numFmt w:val="bullet"/>
+      <w:lvlText w:val=""/>
+      <w:lvlJc w:val="left"/>
+      <w:pPr>
+        <w:ind w:left="720" w:hanging="360"/>
+      </w:pPr>
+      <w:rPr>
+        <w:rFonts w:ascii="Wingdings" w:eastAsiaTheme="minorHAnsi" w:hAnsi="Wingdings" w:cs="Times New Roman" w:hint="default"/>
+      </w:rPr>
+    </w:lvl>
+    <w:lvl w:ilvl="1" w:tplc="04090003" w:tentative="1">
+      <w:start w:val="1"/>
+      <w:numFmt w:val="bullet"/>
+      <w:lvlText w:val="o"/>
+      <w:lvlJc w:val="left"/>
+      <w:pPr>
+        <w:ind w:left="1440" w:hanging="360"/>
+      </w:pPr>
+      <w:rPr>
+        <w:rFonts w:ascii="Courier New" w:hAnsi="Courier New" w:cs="Courier New" w:hint="default"/>
+      </w:rPr>
+    </w:lvl>
+    <w:lvl w:ilvl="2" w:tplc="04090005" w:tentative="1">
+      <w:start w:val="1"/>
+      <w:numFmt w:val="bullet"/>
+      <w:lvlText w:val=""/>
+      <w:lvlJc w:val="left"/>
+      <w:pPr>
+        <w:ind w:left="2160" w:hanging="360"/>
+      </w:pPr>
+      <w:rPr>
+        <w:rFonts w:ascii="Wingdings" w:hAnsi="Wingdings" w:hint="default"/>
+      </w:rPr>
+    </w:lvl>
+    <w:lvl w:ilvl="3" w:tplc="04090001" w:tentative="1">
+      <w:start w:val="1"/>
+      <w:numFmt w:val="bullet"/>
+      <w:lvlText w:val=""/>
+      <w:lvlJc w:val="left"/>
+      <w:pPr>
+        <w:ind w:left="2880" w:hanging="360"/>
+      </w:pPr>
+      <w:rPr>
+        <w:rFonts w:ascii="Symbol" w:hAnsi="Symbol" w:hint="default"/>
+      </w:rPr>
+    </w:lvl>
+    <w:lvl w:ilvl="4" w:tplc="04090003" w:tentative="1">
+      <w:start w:val="1"/>
+      <w:numFmt w:val="bullet"/>
+      <w:lvlText w:val="o"/>
+      <w:lvlJc w:val="left"/>
+      <w:pPr>
+        <w:ind w:left="3600" w:hanging="360"/>
+      </w:pPr>
+      <w:rPr>
+        <w:rFonts w:ascii="Courier New" w:hAnsi="Courier New" w:cs="Courier New" w:hint="default"/>
+      </w:rPr>
+    </w:lvl>
+    <w:lvl w:ilvl="5" w:tplc="04090005" w:tentative="1">
+      <w:start w:val="1"/>
+      <w:numFmt w:val="bullet"/>
+      <w:lvlText w:val=""/>
+      <w:lvlJc w:val="left"/>
+      <w:pPr>
+        <w:ind w:left="4320" w:hanging="360"/>
+      </w:pPr>
+      <w:rPr>
+        <w:rFonts w:ascii="Wingdings" w:hAnsi="Wingdings" w:hint="default"/>
+      </w:rPr>
+    </w:lvl>
+    <w:lvl w:ilvl="6" w:tplc="04090001" w:tentative="1">
+      <w:start w:val="1"/>
+      <w:numFmt w:val="bullet"/>
+      <w:lvlText w:val=""/>
+      <w:lvlJc w:val="left"/>
+      <w:pPr>
+        <w:ind w:left="5040" w:hanging="360"/>
+      </w:pPr>
+      <w:rPr>
+        <w:rFonts w:ascii="Symbol" w:hAnsi="Symbol" w:hint="default"/>
+      </w:rPr>
+    </w:lvl>
+    <w:lvl w:ilvl="7" w:tplc="04090003" w:tentative="1">
+      <w:start w:val="1"/>
+      <w:numFmt w:val="bullet"/>
+      <w:lvlText w:val="o"/>
+      <w:lvlJc w:val="left"/>
+      <w:pPr>
+        <w:ind w:left="5760" w:hanging="360"/>
+      </w:pPr>
+      <w:rPr>
+        <w:rFonts w:ascii="Courier New" w:hAnsi="Courier New" w:cs="Courier New" w:hint="default"/>
+      </w:rPr>
+    </w:lvl>
+    <w:lvl w:ilvl="8" w:tplc="04090005" w:tentative="1">
+      <w:start w:val="1"/>
+      <w:numFmt w:val="bullet"/>
+      <w:lvlText w:val=""/>
+      <w:lvlJc w:val="left"/>
+      <w:pPr>
+        <w:ind w:left="6480" w:hanging="360"/>
+      </w:pPr>
+      <w:rPr>
+        <w:rFonts w:ascii="Wingdings" w:hAnsi="Wingdings" w:hint="default"/>
+      </w:rPr>
+    </w:lvl>
+  </w:abstractNum>
+  <w:abstractNum w:abstractNumId="2" w15:restartNumberingAfterBreak="0">
+    <w:nsid w:val="38566EC1"/>
+    <w:multiLevelType w:val="hybridMultilevel"/>
+    <w:tmpl w:val="3CCE2012"/>
+    <w:lvl w:ilvl="0" w:tplc="5DA87CE8">
+      <w:numFmt w:val="bullet"/>
+      <w:lvlText w:val=""/>
+      <w:lvlJc w:val="left"/>
+      <w:pPr>
+        <w:ind w:left="720" w:hanging="360"/>
+      </w:pPr>
+      <w:rPr>
+        <w:rFonts w:ascii="Wingdings" w:eastAsiaTheme="minorHAnsi" w:hAnsi="Wingdings" w:cs="Times New Roman" w:hint="default"/>
+      </w:rPr>
+    </w:lvl>
+    <w:lvl w:ilvl="1" w:tplc="04090003" w:tentative="1">
+      <w:start w:val="1"/>
+      <w:numFmt w:val="bullet"/>
+      <w:lvlText w:val="o"/>
+      <w:lvlJc w:val="left"/>
+      <w:pPr>
+        <w:ind w:left="1440" w:hanging="360"/>
+      </w:pPr>
+      <w:rPr>
+        <w:rFonts w:ascii="Courier New" w:hAnsi="Courier New" w:cs="Courier New" w:hint="default"/>
+      </w:rPr>
+    </w:lvl>
+    <w:lvl w:ilvl="2" w:tplc="04090005" w:tentative="1">
+      <w:start w:val="1"/>
+      <w:numFmt w:val="bullet"/>
+      <w:lvlText w:val=""/>
+      <w:lvlJc w:val="left"/>
+      <w:pPr>
+        <w:ind w:left="2160" w:hanging="360"/>
+      </w:pPr>
+      <w:rPr>
+        <w:rFonts w:ascii="Wingdings" w:hAnsi="Wingdings" w:hint="default"/>
+      </w:rPr>
+    </w:lvl>
+    <w:lvl w:ilvl="3" w:tplc="04090001" w:tentative="1">
+      <w:start w:val="1"/>
+      <w:numFmt w:val="bullet"/>
+      <w:lvlText w:val=""/>
+      <w:lvlJc w:val="left"/>
+      <w:pPr>
+        <w:ind w:left="2880" w:hanging="360"/>
+      </w:pPr>
+      <w:rPr>
+        <w:rFonts w:ascii="Symbol" w:hAnsi="Symbol" w:hint="default"/>
+      </w:rPr>
+    </w:lvl>
+    <w:lvl w:ilvl="4" w:tplc="04090003" w:tentative="1">
+      <w:start w:val="1"/>
+      <w:numFmt w:val="bullet"/>
+      <w:lvlText w:val="o"/>
+      <w:lvlJc w:val="left"/>
+      <w:pPr>
+        <w:ind w:left="3600" w:hanging="360"/>
+      </w:pPr>
+      <w:rPr>
+        <w:rFonts w:ascii="Courier New" w:hAnsi="Courier New" w:cs="Courier New" w:hint="default"/>
+      </w:rPr>
+    </w:lvl>
+    <w:lvl w:ilvl="5" w:tplc="04090005" w:tentative="1">
+      <w:start w:val="1"/>
+      <w:numFmt w:val="bullet"/>
+      <w:lvlText w:val=""/>
+      <w:lvlJc w:val="left"/>
+      <w:pPr>
+        <w:ind w:left="4320" w:hanging="360"/>
+      </w:pPr>
+      <w:rPr>
+        <w:rFonts w:ascii="Wingdings" w:hAnsi="Wingdings" w:hint="default"/>
+      </w:rPr>
+    </w:lvl>
+    <w:lvl w:ilvl="6" w:tplc="04090001" w:tentative="1">
+      <w:start w:val="1"/>
+      <w:numFmt w:val="bullet"/>
+      <w:lvlText w:val=""/>
+      <w:lvlJc w:val="left"/>
+      <w:pPr>
+        <w:ind w:left="5040" w:hanging="360"/>
+      </w:pPr>
+      <w:rPr>
+        <w:rFonts w:ascii="Symbol" w:hAnsi="Symbol" w:hint="default"/>
+      </w:rPr>
+    </w:lvl>
+    <w:lvl w:ilvl="7" w:tplc="04090003" w:tentative="1">
+      <w:start w:val="1"/>
+      <w:numFmt w:val="bullet"/>
+      <w:lvlText w:val="o"/>
+      <w:lvlJc w:val="left"/>
+      <w:pPr>
+        <w:ind w:left="5760" w:hanging="360"/>
+      </w:pPr>
+      <w:rPr>
+        <w:rFonts w:ascii="Courier New" w:hAnsi="Courier New" w:cs="Courier New" w:hint="default"/>
+      </w:rPr>
+    </w:lvl>
+    <w:lvl w:ilvl="8" w:tplc="04090005" w:tentative="1">
+      <w:start w:val="1"/>
+      <w:numFmt w:val="bullet"/>
+      <w:lvlText w:val=""/>
+      <w:lvlJc w:val="left"/>
+      <w:pPr>
+        <w:ind w:left="6480" w:hanging="360"/>
+      </w:pPr>
+      <w:rPr>
+        <w:rFonts w:ascii="Wingdings" w:hAnsi="Wingdings" w:hint="default"/>
+      </w:rPr>
+    </w:lvl>
+  </w:abstractNum>
+  <w:abstractNum w:abstractNumId="3" w15:restartNumberingAfterBreak="0">
+    <w:nsid w:val="51D108C0"/>
+    <w:multiLevelType w:val="hybridMultilevel"/>
+    <w:tmpl w:val="0220FA72"/>
+    <w:lvl w:ilvl="0" w:tplc="B4083596">
+      <w:numFmt w:val="bullet"/>
+      <w:lvlText w:val=""/>
+      <w:lvlJc w:val="left"/>
+      <w:pPr>
+        <w:ind w:left="720" w:hanging="360"/>
+      </w:pPr>
+      <w:rPr>
+        <w:rFonts w:ascii="Wingdings" w:eastAsiaTheme="minorHAnsi" w:hAnsi="Wingdings" w:cs="Times New Roman" w:hint="default"/>
+      </w:rPr>
+    </w:lvl>
+    <w:lvl w:ilvl="1" w:tplc="04090003" w:tentative="1">
+      <w:start w:val="1"/>
+      <w:numFmt w:val="bullet"/>
+      <w:lvlText w:val="o"/>
+      <w:lvlJc w:val="left"/>
+      <w:pPr>
+        <w:ind w:left="1440" w:hanging="360"/>
+      </w:pPr>
+      <w:rPr>
+        <w:rFonts w:ascii="Courier New" w:hAnsi="Courier New" w:cs="Courier New" w:hint="default"/>
+      </w:rPr>
+    </w:lvl>
+    <w:lvl w:ilvl="2" w:tplc="04090005" w:tentative="1">
+      <w:start w:val="1"/>
+      <w:numFmt w:val="bullet"/>
+      <w:lvlText w:val=""/>
+      <w:lvlJc w:val="left"/>
+      <w:pPr>
+        <w:ind w:left="2160" w:hanging="360"/>
+      </w:pPr>
+      <w:rPr>
+        <w:rFonts w:ascii="Wingdings" w:hAnsi="Wingdings" w:hint="default"/>
+      </w:rPr>
+    </w:lvl>
+    <w:lvl w:ilvl="3" w:tplc="04090001" w:tentative="1">
+      <w:start w:val="1"/>
+      <w:numFmt w:val="bullet"/>
+      <w:lvlText w:val=""/>
+      <w:lvlJc w:val="left"/>
+      <w:pPr>
+        <w:ind w:left="2880" w:hanging="360"/>
+      </w:pPr>
+      <w:rPr>
+        <w:rFonts w:ascii="Symbol" w:hAnsi="Symbol" w:hint="default"/>
+      </w:rPr>
+    </w:lvl>
+    <w:lvl w:ilvl="4" w:tplc="04090003" w:tentative="1">
+      <w:start w:val="1"/>
+      <w:numFmt w:val="bullet"/>
+      <w:lvlText w:val="o"/>
+      <w:lvlJc w:val="left"/>
+      <w:pPr>
+        <w:ind w:left="3600" w:hanging="360"/>
+      </w:pPr>
+      <w:rPr>
+        <w:rFonts w:ascii="Courier New" w:hAnsi="Courier New" w:cs="Courier New" w:hint="default"/>
+      </w:rPr>
+    </w:lvl>
+    <w:lvl w:ilvl="5" w:tplc="04090005" w:tentative="1">
+      <w:start w:val="1"/>
+      <w:numFmt w:val="bullet"/>
+      <w:lvlText w:val=""/>
+      <w:lvlJc w:val="left"/>
+      <w:pPr>
+        <w:ind w:left="4320" w:hanging="360"/>
+      </w:pPr>
+      <w:rPr>
+        <w:rFonts w:ascii="Wingdings" w:hAnsi="Wingdings" w:hint="default"/>
+      </w:rPr>
+    </w:lvl>
+    <w:lvl w:ilvl="6" w:tplc="04090001" w:tentative="1">
+      <w:start w:val="1"/>
+      <w:numFmt w:val="bullet"/>
+      <w:lvlText w:val=""/>
+      <w:lvlJc w:val="left"/>
+      <w:pPr>
+        <w:ind w:left="5040" w:hanging="360"/>
+      </w:pPr>
+      <w:rPr>
+        <w:rFonts w:ascii="Symbol" w:hAnsi="Symbol" w:hint="default"/>
+      </w:rPr>
+    </w:lvl>
+    <w:lvl w:ilvl="7" w:tplc="04090003" w:tentative="1">
+      <w:start w:val="1"/>
+      <w:numFmt w:val="bullet"/>
+      <w:lvlText w:val="o"/>
+      <w:lvlJc w:val="left"/>
+      <w:pPr>
+        <w:ind w:left="5760" w:hanging="360"/>
+      </w:pPr>
+      <w:rPr>
+        <w:rFonts w:ascii="Courier New" w:hAnsi="Courier New" w:cs="Courier New" w:hint="default"/>
+      </w:rPr>
+    </w:lvl>
+    <w:lvl w:ilvl="8" w:tplc="04090005" w:tentative="1">
+      <w:start w:val="1"/>
+      <w:numFmt w:val="bullet"/>
+      <w:lvlText w:val=""/>
+      <w:lvlJc w:val="left"/>
+      <w:pPr>
+        <w:ind w:left="6480" w:hanging="360"/>
+      </w:pPr>
+      <w:rPr>
+        <w:rFonts w:ascii="Wingdings" w:hAnsi="Wingdings" w:hint="default"/>
+      </w:rPr>
+    </w:lvl>
+  </w:abstractNum>
+  <w:abstractNum w:abstractNumId="4" w15:restartNumberingAfterBreak="0">
+    <w:nsid w:val="60480640"/>
+    <w:multiLevelType w:val="hybridMultilevel"/>
+    <w:tmpl w:val="083068E6"/>
+    <w:lvl w:ilvl="0" w:tplc="5CA21C10">
+      <w:numFmt w:val="bullet"/>
+      <w:lvlText w:val="-"/>
+      <w:lvlJc w:val="left"/>
+      <w:pPr>
+        <w:ind w:left="720" w:hanging="360"/>
+      </w:pPr>
+      <w:rPr>
+        <w:rFonts w:ascii="Times New Roman" w:eastAsiaTheme="minorHAnsi" w:hAnsi="Times New Roman" w:cs="Times New Roman" w:hint="default"/>
+      </w:rPr>
+    </w:lvl>
+    <w:lvl w:ilvl="1" w:tplc="04090003" w:tentative="1">
+      <w:start w:val="1"/>
+      <w:numFmt w:val="bullet"/>
+      <w:lvlText w:val="o"/>
+      <w:lvlJc w:val="left"/>
+      <w:pPr>
+        <w:ind w:left="1440" w:hanging="360"/>
+      </w:pPr>
+      <w:rPr>
+        <w:rFonts w:ascii="Courier New" w:hAnsi="Courier New" w:cs="Courier New" w:hint="default"/>
+      </w:rPr>
+    </w:lvl>
+    <w:lvl w:ilvl="2" w:tplc="04090005" w:tentative="1">
+      <w:start w:val="1"/>
+      <w:numFmt w:val="bullet"/>
+      <w:lvlText w:val=""/>
+      <w:lvlJc w:val="left"/>
+      <w:pPr>
+        <w:ind w:left="2160" w:hanging="360"/>
+      </w:pPr>
+      <w:rPr>
+        <w:rFonts w:ascii="Wingdings" w:hAnsi="Wingdings" w:hint="default"/>
+      </w:rPr>
+    </w:lvl>
+    <w:lvl w:ilvl="3" w:tplc="04090001" w:tentative="1">
+      <w:start w:val="1"/>
+      <w:numFmt w:val="bullet"/>
+      <w:lvlText w:val=""/>
+      <w:lvlJc w:val="left"/>
+      <w:pPr>
+        <w:ind w:left="2880" w:hanging="360"/>
+      </w:pPr>
+      <w:rPr>
+        <w:rFonts w:ascii="Symbol" w:hAnsi="Symbol" w:hint="default"/>
+      </w:rPr>
+    </w:lvl>
+    <w:lvl w:ilvl="4" w:tplc="04090003" w:tentative="1">
+      <w:start w:val="1"/>
+      <w:numFmt w:val="bullet"/>
+      <w:lvlText w:val="o"/>
+      <w:lvlJc w:val="left"/>
+      <w:pPr>
+        <w:ind w:left="3600" w:hanging="360"/>
+      </w:pPr>
+      <w:rPr>
+        <w:rFonts w:ascii="Courier New" w:hAnsi="Courier New" w:cs="Courier New" w:hint="default"/>
+      </w:rPr>
+    </w:lvl>
+    <w:lvl w:ilvl="5" w:tplc="04090005" w:tentative="1">
+      <w:start w:val="1"/>
+      <w:numFmt w:val="bullet"/>
+      <w:lvlText w:val=""/>
+      <w:lvlJc w:val="left"/>
+      <w:pPr>
+        <w:ind w:left="4320" w:hanging="360"/>
+      </w:pPr>
+      <w:rPr>
+        <w:rFonts w:ascii="Wingdings" w:hAnsi="Wingdings" w:hint="default"/>
+      </w:rPr>
+    </w:lvl>
+    <w:lvl w:ilvl="6" w:tplc="04090001" w:tentative="1">
+      <w:start w:val="1"/>
+      <w:numFmt w:val="bullet"/>
+      <w:lvlText w:val=""/>
+      <w:lvlJc w:val="left"/>
+      <w:pPr>
+        <w:ind w:left="5040" w:hanging="360"/>
+      </w:pPr>
+      <w:rPr>
+        <w:rFonts w:ascii="Symbol" w:hAnsi="Symbol" w:hint="default"/>
+      </w:rPr>
+    </w:lvl>
+    <w:lvl w:ilvl="7" w:tplc="04090003" w:tentative="1">
+      <w:start w:val="1"/>
+      <w:numFmt w:val="bullet"/>
+      <w:lvlText w:val="o"/>
+      <w:lvlJc w:val="left"/>
+      <w:pPr>
+        <w:ind w:left="5760" w:hanging="360"/>
+      </w:pPr>
+      <w:rPr>
+        <w:rFonts w:ascii="Courier New" w:hAnsi="Courier New" w:cs="Courier New" w:hint="default"/>
+      </w:rPr>
+    </w:lvl>
+    <w:lvl w:ilvl="8" w:tplc="04090005" w:tentative="1">
+      <w:start w:val="1"/>
+      <w:numFmt w:val="bullet"/>
+      <w:lvlText w:val=""/>
+      <w:lvlJc w:val="left"/>
+      <w:pPr>
+        <w:ind w:left="6480" w:hanging="360"/>
+      </w:pPr>
+      <w:rPr>
+        <w:rFonts w:ascii="Wingdings" w:hAnsi="Wingdings" w:hint="default"/>
+      </w:rPr>
+    </w:lvl>
+  </w:abstractNum>
+  <w:num w:numId="1">
+    <w:abstractNumId w:val="3"/>
+  </w:num>
+  <w:num w:numId="2">
+    <w:abstractNumId w:val="2"/>
+  </w:num>
+  <w:num w:numId="3">
+    <w:abstractNumId w:val="1"/>
+  </w:num>
+  <w:num w:numId="4">
+    <w:abstractNumId w:val="0"/>
+  </w:num>
+  <w:num w:numId="5">
+    <w:abstractNumId w:val="4"/>
+  </w:num>
+</w:numbering>
 </file>
 
 <file path=word/styles.xml><?xml version="1.0" encoding="utf-8"?>
@@ -334,6 +1400,7 @@
     <w:lsdException w:name="HTML Sample" w:semiHidden="1" w:unhideWhenUsed="1"/>
     <w:lsdException w:name="HTML Typewriter" w:semiHidden="1" w:unhideWhenUsed="1"/>
     <w:lsdException w:name="HTML Variable" w:semiHidden="1" w:unhideWhenUsed="1"/>
+    <w:lsdException w:name="Normal Table" w:semiHidden="1" w:unhideWhenUsed="1"/>
     <w:lsdException w:name="annotation subject" w:semiHidden="1" w:unhideWhenUsed="1"/>
     <w:lsdException w:name="No List" w:semiHidden="1" w:unhideWhenUsed="1"/>
     <w:lsdException w:name="Outline List 1" w:semiHidden="1" w:unhideWhenUsed="1"/>
@@ -380,8 +1447,10 @@
     <w:lsdException w:name="Table Subtle 2" w:semiHidden="1" w:unhideWhenUsed="1"/>
     <w:lsdException w:name="Table Web 1" w:semiHidden="1" w:unhideWhenUsed="1"/>
     <w:lsdException w:name="Table Web 2" w:semiHidden="1" w:unhideWhenUsed="1"/>
+    <w:lsdException w:name="Table Web 3" w:semiHidden="1" w:unhideWhenUsed="1"/>
     <w:lsdException w:name="Balloon Text" w:semiHidden="1" w:unhideWhenUsed="1"/>
     <w:lsdException w:name="Table Grid" w:uiPriority="39"/>
+    <w:lsdException w:name="Table Theme" w:semiHidden="1" w:unhideWhenUsed="1"/>
     <w:lsdException w:name="Placeholder Text" w:semiHidden="1"/>
     <w:lsdException w:name="No Spacing" w:uiPriority="1" w:qFormat="1"/>
     <w:lsdException w:name="Light Shading" w:uiPriority="60"/>
@@ -633,6 +1702,17 @@
     <w:uiPriority w:val="99"/>
     <w:semiHidden/>
     <w:unhideWhenUsed/>
+  </w:style>
+  <w:style w:type="paragraph" w:styleId="ListParagraph">
+    <w:name w:val="List Paragraph"/>
+    <w:basedOn w:val="Normal"/>
+    <w:uiPriority w:val="34"/>
+    <w:qFormat/>
+    <w:rsid w:val="00CA6661"/>
+    <w:pPr>
+      <w:ind w:left="720"/>
+      <w:contextualSpacing/>
+    </w:pPr>
   </w:style>
 </w:styles>
 </file>
